--- a/FormatoPrueba/formatoPrueba.docx
+++ b/FormatoPrueba/formatoPrueba.docx
@@ -108,31 +108,13 @@
         <w:rPr>
           <w:lang w:val="es-MX"/>
         </w:rPr>
-        <w:t xml:space="preserve"> &lt;&lt;Nombre2Tutor&gt;</w:t>
-      </w:r>
-      <w:r>
-        <w:rPr>
-          <w:lang w:val="es-MX"/>
-        </w:rPr>
-        <w:t>&gt;</w:t>
-      </w:r>
-      <w:r>
-        <w:rPr>
-          <w:lang w:val="es-MX"/>
-        </w:rPr>
-        <w:t xml:space="preserve"> &lt;&lt;Apellido1Tutor&gt;</w:t>
-      </w:r>
-      <w:r>
-        <w:rPr>
-          <w:lang w:val="es-MX"/>
-        </w:rPr>
-        <w:t xml:space="preserve">&gt; </w:t>
-      </w:r>
-      <w:r>
-        <w:rPr>
-          <w:lang w:val="es-MX"/>
-        </w:rPr>
-        <w:t>&lt;&lt;Apellido2Tutor&gt;</w:t>
+        <w:t xml:space="preserve"> </w:t>
+      </w:r>
+      <w:r>
+        <w:rPr>
+          <w:lang w:val="es-MX"/>
+        </w:rPr>
+        <w:t>&lt;&lt;Apellido1Tutor&gt;</w:t>
       </w:r>
       <w:r>
         <w:rPr>
@@ -175,31 +157,13 @@
         <w:rPr>
           <w:lang w:val="es-MX"/>
         </w:rPr>
-        <w:t xml:space="preserve"> &lt;&lt;Nombre2Usuario&gt;</w:t>
-      </w:r>
-      <w:r>
-        <w:rPr>
-          <w:lang w:val="es-MX"/>
-        </w:rPr>
-        <w:t>&gt;</w:t>
-      </w:r>
-      <w:r>
-        <w:rPr>
-          <w:lang w:val="es-MX"/>
-        </w:rPr>
-        <w:t xml:space="preserve"> &lt;&lt;Apellido1Usuario&gt;</w:t>
-      </w:r>
-      <w:r>
-        <w:rPr>
-          <w:lang w:val="es-MX"/>
-        </w:rPr>
-        <w:t>&gt;</w:t>
-      </w:r>
-      <w:r>
-        <w:rPr>
-          <w:lang w:val="es-MX"/>
-        </w:rPr>
-        <w:t xml:space="preserve"> &lt;&lt;Apellido2Usuario&gt;</w:t>
+        <w:t xml:space="preserve"> </w:t>
+      </w:r>
+      <w:r>
+        <w:rPr>
+          <w:lang w:val="es-MX"/>
+        </w:rPr>
+        <w:t>&lt;&lt;Apellido1Usuario&gt;</w:t>
       </w:r>
       <w:r>
         <w:rPr>
